--- a/Task1/问题汇总.docx
+++ b/Task1/问题汇总.docx
@@ -22,130 +22,173 @@
           <w:lang w:val="en-US" w:eastAsia="zh-CN"/>
         </w:rPr>
       </w:pPr>
+    </w:p>
+    <w:p>
+      <w:pPr>
+        <w:ind w:firstLine="897" w:firstLineChars="374"/>
+        <w:rPr>
+          <w:rFonts w:hint="eastAsia"/>
+          <w:lang w:val="en-US" w:eastAsia="zh-CN"/>
+        </w:rPr>
+      </w:pPr>
+      <w:r>
+        <w:rPr>
+          <w:rFonts w:hint="eastAsia"/>
+          <w:lang w:val="en-US" w:eastAsia="zh-CN"/>
+        </w:rPr>
+        <w:t>以现有的投资成本，超市的客户群体应该怎样定位？</w:t>
+      </w:r>
+    </w:p>
+    <w:p>
+      <w:pPr>
+        <w:ind w:firstLine="897" w:firstLineChars="374"/>
+        <w:rPr>
+          <w:rFonts w:hint="eastAsia" w:eastAsia="微软雅黑"/>
+          <w:lang w:val="en-US" w:eastAsia="zh-CN"/>
+        </w:rPr>
+      </w:pPr>
+      <w:r>
+        <w:rPr>
+          <w:rFonts w:hint="eastAsia"/>
+          <w:lang w:val="en-US" w:eastAsia="zh-CN"/>
+        </w:rPr>
+        <w:t>在选址时应该考虑哪些因素？根据定位如何确定哪些因素是主要因素？</w:t>
+      </w:r>
+    </w:p>
+    <w:p>
+      <w:pPr>
+        <w:rPr>
+          <w:rFonts w:hint="eastAsia"/>
+          <w:lang w:val="en-US" w:eastAsia="zh-CN"/>
+        </w:rPr>
+      </w:pPr>
+    </w:p>
+    <w:p>
+      <w:pPr>
+        <w:rPr>
+          <w:rFonts w:hint="eastAsia"/>
+          <w:lang w:val="en-US" w:eastAsia="zh-CN"/>
+        </w:rPr>
+      </w:pPr>
+    </w:p>
+    <w:p>
+      <w:pPr>
+        <w:pStyle w:val="2"/>
+      </w:pPr>
+      <w:r>
+        <w:rPr>
+          <w:rFonts w:hint="eastAsia"/>
+          <w:lang w:val="en-US" w:eastAsia="zh-CN"/>
+        </w:rPr>
+        <w:t>营业执照的办理</w:t>
+      </w:r>
+    </w:p>
+    <w:p>
+      <w:pPr>
+        <w:ind w:firstLine="897" w:firstLineChars="374"/>
+        <w:rPr>
+          <w:rFonts w:hint="eastAsia"/>
+          <w:lang w:val="en-US" w:eastAsia="zh-CN"/>
+        </w:rPr>
+      </w:pPr>
+      <w:r>
+        <w:rPr>
+          <w:rFonts w:hint="eastAsia"/>
+          <w:lang w:val="en-US" w:eastAsia="zh-CN"/>
+        </w:rPr>
+        <w:t>办理营业执照前需要准备哪些材料？</w:t>
+      </w:r>
+    </w:p>
+    <w:p>
+      <w:pPr>
+        <w:ind w:firstLine="897" w:firstLineChars="374"/>
+        <w:rPr>
+          <w:rFonts w:hint="eastAsia"/>
+          <w:lang w:val="en-US" w:eastAsia="zh-CN"/>
+        </w:rPr>
+      </w:pPr>
+      <w:r>
+        <w:rPr>
+          <w:rFonts w:hint="eastAsia"/>
+          <w:lang w:val="en-US" w:eastAsia="zh-CN"/>
+        </w:rPr>
+        <w:t>店名查重怎么做？</w:t>
+      </w:r>
+    </w:p>
+    <w:p>
+      <w:pPr>
+        <w:ind w:firstLine="897" w:firstLineChars="374"/>
+        <w:rPr>
+          <w:rFonts w:hint="eastAsia"/>
+          <w:lang w:val="en-US" w:eastAsia="zh-CN"/>
+        </w:rPr>
+      </w:pPr>
+      <w:r>
+        <w:rPr>
+          <w:rFonts w:hint="eastAsia"/>
+          <w:lang w:val="en-US" w:eastAsia="zh-CN"/>
+        </w:rPr>
+        <w:t>烟酒销售的许可证怎么办理？</w:t>
+      </w:r>
+    </w:p>
+    <w:p>
+      <w:pPr>
+        <w:ind w:left="420" w:leftChars="0" w:firstLine="420" w:firstLineChars="0"/>
+        <w:rPr>
+          <w:rFonts w:hint="eastAsia"/>
+          <w:lang w:val="en-US" w:eastAsia="zh-CN"/>
+        </w:rPr>
+      </w:pPr>
+      <w:r>
+        <w:rPr>
+          <w:rFonts w:hint="eastAsia"/>
+          <w:lang w:val="en-US" w:eastAsia="zh-CN"/>
+        </w:rPr>
+        <w:t>卫生许可证怎么办理？</w:t>
+      </w:r>
+    </w:p>
+    <w:p>
+      <w:pPr>
+        <w:ind w:firstLine="1315" w:firstLineChars="0"/>
+        <w:rPr>
+          <w:rFonts w:hint="eastAsia"/>
+          <w:lang w:val="en-US" w:eastAsia="zh-CN"/>
+        </w:rPr>
+      </w:pPr>
+    </w:p>
+    <w:p>
+      <w:pPr>
+        <w:rPr>
+          <w:rFonts w:hint="eastAsia"/>
+          <w:lang w:val="en-US" w:eastAsia="zh-CN"/>
+        </w:rPr>
+      </w:pPr>
+    </w:p>
+    <w:p>
+      <w:pPr>
+        <w:pStyle w:val="2"/>
+      </w:pPr>
+      <w:r>
+        <w:rPr>
+          <w:rFonts w:hint="eastAsia"/>
+          <w:lang w:val="en-US" w:eastAsia="zh-CN"/>
+        </w:rPr>
+        <w:t>加盟流程</w:t>
+      </w:r>
+    </w:p>
+    <w:p>
+      <w:pPr>
+        <w:pStyle w:val="2"/>
+      </w:pPr>
+      <w:r>
+        <w:rPr>
+          <w:rFonts w:hint="eastAsia"/>
+          <w:lang w:val="en-US" w:eastAsia="zh-CN"/>
+        </w:rPr>
+        <w:t>装修水电</w:t>
+      </w:r>
       <w:bookmarkStart w:id="0" w:name="_GoBack"/>
       <w:bookmarkEnd w:id="0"/>
-    </w:p>
-    <w:p>
-      <w:pPr>
-        <w:ind w:firstLine="897" w:firstLineChars="374"/>
-        <w:rPr>
-          <w:rFonts w:hint="eastAsia"/>
-          <w:lang w:val="en-US" w:eastAsia="zh-CN"/>
-        </w:rPr>
-      </w:pPr>
-      <w:r>
-        <w:rPr>
-          <w:rFonts w:hint="eastAsia"/>
-          <w:lang w:val="en-US" w:eastAsia="zh-CN"/>
-        </w:rPr>
-        <w:t>以现有的投资成本，超市的客户群体应该怎样定位？</w:t>
-      </w:r>
-    </w:p>
-    <w:p>
-      <w:pPr>
-        <w:ind w:firstLine="897" w:firstLineChars="374"/>
-        <w:rPr>
-          <w:rFonts w:hint="eastAsia" w:eastAsia="微软雅黑"/>
-          <w:lang w:val="en-US" w:eastAsia="zh-CN"/>
-        </w:rPr>
-      </w:pPr>
-      <w:r>
-        <w:rPr>
-          <w:rFonts w:hint="eastAsia"/>
-          <w:lang w:val="en-US" w:eastAsia="zh-CN"/>
-        </w:rPr>
-        <w:t>在选址时应该考虑哪些因素？根据定位如何确定哪些因素是主要因素？</w:t>
-      </w:r>
-    </w:p>
-    <w:p>
-      <w:pPr>
-        <w:rPr>
-          <w:rFonts w:hint="eastAsia"/>
-          <w:lang w:val="en-US" w:eastAsia="zh-CN"/>
-        </w:rPr>
-      </w:pPr>
-    </w:p>
-    <w:p>
-      <w:pPr>
-        <w:rPr>
-          <w:rFonts w:hint="eastAsia"/>
-          <w:lang w:val="en-US" w:eastAsia="zh-CN"/>
-        </w:rPr>
-      </w:pPr>
-    </w:p>
-    <w:p>
-      <w:pPr>
-        <w:pStyle w:val="2"/>
-      </w:pPr>
-      <w:r>
-        <w:rPr>
-          <w:rFonts w:hint="eastAsia"/>
-          <w:lang w:val="en-US" w:eastAsia="zh-CN"/>
-        </w:rPr>
-        <w:t>营业执照的办理</w:t>
-      </w:r>
-    </w:p>
-    <w:p>
-      <w:pPr>
-        <w:rPr>
-          <w:rFonts w:hint="eastAsia"/>
-          <w:lang w:val="en-US" w:eastAsia="zh-CN"/>
-        </w:rPr>
-      </w:pPr>
-    </w:p>
-    <w:p>
-      <w:pPr>
-        <w:ind w:firstLine="897" w:firstLineChars="374"/>
-        <w:rPr>
-          <w:rFonts w:hint="eastAsia"/>
-          <w:lang w:val="en-US" w:eastAsia="zh-CN"/>
-        </w:rPr>
-      </w:pPr>
-    </w:p>
-    <w:p>
-      <w:pPr>
-        <w:ind w:firstLine="1315" w:firstLineChars="548"/>
-        <w:rPr>
-          <w:rFonts w:hint="eastAsia"/>
-          <w:lang w:val="en-US" w:eastAsia="zh-CN"/>
-        </w:rPr>
-      </w:pPr>
-      <w:r>
-        <w:rPr>
-          <w:rFonts w:hint="eastAsia"/>
-          <w:lang w:val="en-US" w:eastAsia="zh-CN"/>
-        </w:rPr>
-        <w:t xml:space="preserve">  </w:t>
-      </w:r>
-    </w:p>
-    <w:p>
-      <w:pPr>
-        <w:ind w:firstLine="1315" w:firstLineChars="0"/>
-        <w:rPr>
-          <w:rFonts w:hint="eastAsia"/>
-          <w:lang w:val="en-US" w:eastAsia="zh-CN"/>
-        </w:rPr>
-      </w:pPr>
-    </w:p>
-    <w:p>
-      <w:pPr>
-        <w:rPr>
-          <w:rFonts w:hint="eastAsia"/>
-          <w:lang w:val="en-US" w:eastAsia="zh-CN"/>
-        </w:rPr>
-      </w:pPr>
-    </w:p>
-    <w:p>
-      <w:pPr>
-        <w:pStyle w:val="2"/>
-      </w:pPr>
-      <w:r>
-        <w:rPr>
-          <w:rFonts w:hint="eastAsia"/>
-          <w:lang w:val="en-US" w:eastAsia="zh-CN"/>
-        </w:rPr>
-        <w:t>加盟流程</w:t>
-      </w:r>
     </w:p>
     <w:p>
       <w:pPr>
@@ -744,7 +787,7 @@
       <w:outlineLvl w:val="1"/>
     </w:pPr>
     <w:rPr>
-      <w:rFonts w:ascii="Times New Roman" w:hAnsi="Times New Roman" w:eastAsia="微软雅黑"/>
+      <w:rFonts w:ascii="Times New Roman" w:hAnsi="Times New Roman" w:eastAsia="微软雅黑" w:cstheme="minorBidi"/>
       <w:b/>
       <w:bCs/>
       <w:sz w:val="28"/>

--- a/Task1/问题汇总.docx
+++ b/Task1/问题汇总.docx
@@ -128,7 +128,7 @@
           <w:rFonts w:hint="eastAsia"/>
           <w:lang w:val="en-US" w:eastAsia="zh-CN"/>
         </w:rPr>
-        <w:t>烟酒销售的许可证怎么办理？</w:t>
+        <w:t>烟酒销售的许可证怎么办理？需要报税吗？</w:t>
       </w:r>
     </w:p>
     <w:p>
@@ -144,51 +144,51 @@
           <w:rFonts w:hint="eastAsia"/>
           <w:lang w:val="en-US" w:eastAsia="zh-CN"/>
         </w:rPr>
-        <w:t>卫生许可证怎么办理？</w:t>
-      </w:r>
-    </w:p>
-    <w:p>
-      <w:pPr>
-        <w:ind w:firstLine="1315" w:firstLineChars="0"/>
-        <w:rPr>
-          <w:rFonts w:hint="eastAsia"/>
-          <w:lang w:val="en-US" w:eastAsia="zh-CN"/>
-        </w:rPr>
-      </w:pPr>
-    </w:p>
-    <w:p>
-      <w:pPr>
-        <w:rPr>
-          <w:rFonts w:hint="eastAsia"/>
-          <w:lang w:val="en-US" w:eastAsia="zh-CN"/>
-        </w:rPr>
-      </w:pPr>
-    </w:p>
-    <w:p>
-      <w:pPr>
-        <w:pStyle w:val="2"/>
-      </w:pPr>
-      <w:r>
-        <w:rPr>
-          <w:rFonts w:hint="eastAsia"/>
-          <w:lang w:val="en-US" w:eastAsia="zh-CN"/>
-        </w:rPr>
-        <w:t>加盟流程</w:t>
-      </w:r>
-    </w:p>
-    <w:p>
-      <w:pPr>
-        <w:pStyle w:val="2"/>
-      </w:pPr>
-      <w:r>
-        <w:rPr>
-          <w:rFonts w:hint="eastAsia"/>
-          <w:lang w:val="en-US" w:eastAsia="zh-CN"/>
-        </w:rPr>
-        <w:t>装修水电</w:t>
+        <w:t>食品卫生许可证怎么办理？</w:t>
       </w:r>
       <w:bookmarkStart w:id="0" w:name="_GoBack"/>
       <w:bookmarkEnd w:id="0"/>
+    </w:p>
+    <w:p>
+      <w:pPr>
+        <w:ind w:firstLine="1315" w:firstLineChars="0"/>
+        <w:rPr>
+          <w:rFonts w:hint="eastAsia"/>
+          <w:lang w:val="en-US" w:eastAsia="zh-CN"/>
+        </w:rPr>
+      </w:pPr>
+    </w:p>
+    <w:p>
+      <w:pPr>
+        <w:rPr>
+          <w:rFonts w:hint="eastAsia"/>
+          <w:lang w:val="en-US" w:eastAsia="zh-CN"/>
+        </w:rPr>
+      </w:pPr>
+    </w:p>
+    <w:p>
+      <w:pPr>
+        <w:pStyle w:val="2"/>
+      </w:pPr>
+      <w:r>
+        <w:rPr>
+          <w:rFonts w:hint="eastAsia"/>
+          <w:lang w:val="en-US" w:eastAsia="zh-CN"/>
+        </w:rPr>
+        <w:t>加盟流程</w:t>
+      </w:r>
+    </w:p>
+    <w:p>
+      <w:pPr>
+        <w:pStyle w:val="2"/>
+      </w:pPr>
+      <w:r>
+        <w:rPr>
+          <w:rFonts w:hint="eastAsia"/>
+          <w:lang w:val="en-US" w:eastAsia="zh-CN"/>
+        </w:rPr>
+        <w:t>装修水电</w:t>
+      </w:r>
     </w:p>
     <w:p>
       <w:pPr>
@@ -582,7 +582,7 @@
     <w:lsdException w:unhideWhenUsed="0" w:uiPriority="0" w:semiHidden="0" w:name="HTML Sample"/>
     <w:lsdException w:unhideWhenUsed="0" w:uiPriority="0" w:semiHidden="0" w:name="HTML Typewriter"/>
     <w:lsdException w:unhideWhenUsed="0" w:uiPriority="0" w:semiHidden="0" w:name="HTML Variable"/>
-    <w:lsdException w:unhideWhenUsed="0" w:uiPriority="0" w:name="Normal Table"/>
+    <w:lsdException w:qFormat="1" w:unhideWhenUsed="0" w:uiPriority="0" w:name="Normal Table"/>
     <w:lsdException w:unhideWhenUsed="0" w:uiPriority="0" w:semiHidden="0" w:name="annotation subject"/>
     <w:lsdException w:unhideWhenUsed="0" w:uiPriority="0" w:semiHidden="0" w:name="Table Simple 1"/>
     <w:lsdException w:unhideWhenUsed="0" w:uiPriority="0" w:semiHidden="0" w:name="Table Simple 2"/>
@@ -802,6 +802,7 @@
   <w:style w:type="table" w:default="1" w:styleId="5">
     <w:name w:val="Normal Table"/>
     <w:semiHidden/>
+    <w:qFormat/>
     <w:uiPriority w:val="0"/>
     <w:tblPr>
       <w:tblLayout w:type="fixed"/>
